--- a/Practice.docx
+++ b/Practice.docx
@@ -159,12 +159,6 @@
         <w:pStyle w:val="BodyText"/>
       </w:pPr>
       <w:r>
-        <w:t xml:space="preserve">viii</w:t>
-      </w:r>
-      <w:r>
-        <w:t xml:space="preserve"> </w:t>
-      </w:r>
-      <w:r>
         <w:t xml:space="preserve">If it came to expressing obligations the foot of each</w:t>
       </w:r>
       <w:r>
@@ -376,14 +370,6 @@
       <w:r>
         <w:t xml:space="preserve"> </w:t>
       </w:r>
-      <w:r>
-        <w:t xml:space="preserve">xi</w:t>
-      </w:r>
-    </w:p>
-    <w:p>
-      <w:pPr>
-        <w:pStyle w:val="BodyText"/>
-      </w:pPr>
       <w:r>
         <w:t xml:space="preserve">amorphous often both in matter and mode. The mis</w:t>
       </w:r>
@@ -642,7 +628,7 @@
     </w:lvl>
   </w:abstractNum>
   <w:abstractNum w:abstractNumId="990">
-    <w:nsid w:val="5953185f"/>
+    <w:nsid w:val="57f75ea5"/>
     <w:multiLevelType w:val="multilevel"/>
     <w:lvl w:ilvl="0">
       <w:numFmt w:val="bullet"/>
